--- a/PABIT_HF-WI_Maistart_JavaProjekt_Broger_Rudolf.docx
+++ b/PABIT_HF-WI_Maistart_JavaProjekt_Broger_Rudolf.docx
@@ -335,6 +335,10 @@
     <w:sdt>
       <w:sdtPr>
         <w:rPr>
+          <w:rFonts w:ascii="Arial" w:eastAsia="Times New Roman" w:hAnsi="Arial" w:cs="Times New Roman"/>
+          <w:color w:val="auto"/>
+          <w:sz w:val="22"/>
+          <w:szCs w:val="24"/>
           <w:lang w:val="de-DE"/>
         </w:rPr>
         <w:id w:val="1314978806"/>
@@ -345,17 +349,11 @@
       </w:sdtPr>
       <w:sdtEndPr>
         <w:rPr>
-          <w:rFonts w:ascii="Arial" w:eastAsia="Times New Roman" w:hAnsi="Arial" w:cs="Times New Roman"/>
           <w:b/>
           <w:bCs/>
-          <w:color w:val="auto"/>
-          <w:sz w:val="22"/>
-          <w:szCs w:val="24"/>
         </w:rPr>
       </w:sdtEndPr>
       <w:sdtContent>
-        <w:bookmarkStart w:id="1" w:name="_GoBack" w:displacedByCustomXml="prev"/>
-        <w:bookmarkEnd w:id="1" w:displacedByCustomXml="prev"/>
         <w:p>
           <w:pPr>
             <w:pStyle w:val="Inhaltsverzeichnisberschrift"/>
@@ -380,7 +378,7 @@
           <w:r>
             <w:fldChar w:fldCharType="separate"/>
           </w:r>
-          <w:hyperlink w:anchor="_Toc524325392" w:history="1">
+          <w:hyperlink w:anchor="_Toc524367852" w:history="1">
             <w:r>
               <w:rPr>
                 <w:rStyle w:val="Hyperlink"/>
@@ -423,7 +421,7 @@
                 <w:noProof/>
                 <w:webHidden/>
               </w:rPr>
-              <w:instrText xml:space="preserve"> PAGEREF _Toc524325392 \h </w:instrText>
+              <w:instrText xml:space="preserve"> PAGEREF _Toc524367852 \h </w:instrText>
             </w:r>
             <w:r>
               <w:rPr>
@@ -464,7 +462,7 @@
               <w:lang w:eastAsia="de-CH"/>
             </w:rPr>
           </w:pPr>
-          <w:hyperlink w:anchor="_Toc524325393" w:history="1">
+          <w:hyperlink w:anchor="_Toc524367853" w:history="1">
             <w:r>
               <w:rPr>
                 <w:rStyle w:val="Hyperlink"/>
@@ -507,7 +505,7 @@
                 <w:noProof/>
                 <w:webHidden/>
               </w:rPr>
-              <w:instrText xml:space="preserve"> PAGEREF _Toc524325393 \h </w:instrText>
+              <w:instrText xml:space="preserve"> PAGEREF _Toc524367853 \h </w:instrText>
             </w:r>
             <w:r>
               <w:rPr>
@@ -552,7 +550,7 @@
               <w:lang w:eastAsia="de-CH"/>
             </w:rPr>
           </w:pPr>
-          <w:hyperlink w:anchor="_Toc524325394" w:history="1">
+          <w:hyperlink w:anchor="_Toc524367854" w:history="1">
             <w:r>
               <w:rPr>
                 <w:rStyle w:val="Hyperlink"/>
@@ -595,7 +593,7 @@
                 <w:noProof/>
                 <w:webHidden/>
               </w:rPr>
-              <w:instrText xml:space="preserve"> PAGEREF _Toc524325394 \h </w:instrText>
+              <w:instrText xml:space="preserve"> PAGEREF _Toc524367854 \h </w:instrText>
             </w:r>
             <w:r>
               <w:rPr>
@@ -640,7 +638,7 @@
               <w:lang w:eastAsia="de-CH"/>
             </w:rPr>
           </w:pPr>
-          <w:hyperlink w:anchor="_Toc524325395" w:history="1">
+          <w:hyperlink w:anchor="_Toc524367855" w:history="1">
             <w:r>
               <w:rPr>
                 <w:rStyle w:val="Hyperlink"/>
@@ -683,7 +681,7 @@
                 <w:noProof/>
                 <w:webHidden/>
               </w:rPr>
-              <w:instrText xml:space="preserve"> PAGEREF _Toc524325395 \h </w:instrText>
+              <w:instrText xml:space="preserve"> PAGEREF _Toc524367855 \h </w:instrText>
             </w:r>
             <w:r>
               <w:rPr>
@@ -728,7 +726,7 @@
               <w:lang w:eastAsia="de-CH"/>
             </w:rPr>
           </w:pPr>
-          <w:hyperlink w:anchor="_Toc524325396" w:history="1">
+          <w:hyperlink w:anchor="_Toc524367856" w:history="1">
             <w:r>
               <w:rPr>
                 <w:rStyle w:val="Hyperlink"/>
@@ -771,7 +769,7 @@
                 <w:noProof/>
                 <w:webHidden/>
               </w:rPr>
-              <w:instrText xml:space="preserve"> PAGEREF _Toc524325396 \h </w:instrText>
+              <w:instrText xml:space="preserve"> PAGEREF _Toc524367856 \h </w:instrText>
             </w:r>
             <w:r>
               <w:rPr>
@@ -816,7 +814,7 @@
               <w:lang w:eastAsia="de-CH"/>
             </w:rPr>
           </w:pPr>
-          <w:hyperlink w:anchor="_Toc524325397" w:history="1">
+          <w:hyperlink w:anchor="_Toc524367857" w:history="1">
             <w:r>
               <w:rPr>
                 <w:rStyle w:val="Hyperlink"/>
@@ -859,7 +857,7 @@
                 <w:noProof/>
                 <w:webHidden/>
               </w:rPr>
-              <w:instrText xml:space="preserve"> PAGEREF _Toc524325397 \h </w:instrText>
+              <w:instrText xml:space="preserve"> PAGEREF _Toc524367857 \h </w:instrText>
             </w:r>
             <w:r>
               <w:rPr>
@@ -904,7 +902,7 @@
               <w:lang w:eastAsia="de-CH"/>
             </w:rPr>
           </w:pPr>
-          <w:hyperlink w:anchor="_Toc524325398" w:history="1">
+          <w:hyperlink w:anchor="_Toc524367858" w:history="1">
             <w:r>
               <w:rPr>
                 <w:rStyle w:val="Hyperlink"/>
@@ -947,91 +945,7 @@
                 <w:noProof/>
                 <w:webHidden/>
               </w:rPr>
-              <w:instrText xml:space="preserve"> PAGEREF _Toc524325398 \h </w:instrText>
-            </w:r>
-            <w:r>
-              <w:rPr>
-                <w:noProof/>
-                <w:webHidden/>
-              </w:rPr>
-            </w:r>
-            <w:r>
-              <w:rPr>
-                <w:noProof/>
-                <w:webHidden/>
-              </w:rPr>
-              <w:fldChar w:fldCharType="separate"/>
-            </w:r>
-            <w:r>
-              <w:rPr>
-                <w:noProof/>
-                <w:webHidden/>
-              </w:rPr>
-              <w:t>2</w:t>
-            </w:r>
-            <w:r>
-              <w:rPr>
-                <w:noProof/>
-                <w:webHidden/>
-              </w:rPr>
-              <w:fldChar w:fldCharType="end"/>
-            </w:r>
-          </w:hyperlink>
-        </w:p>
-        <w:p>
-          <w:pPr>
-            <w:pStyle w:val="Verzeichnis1"/>
-            <w:rPr>
-              <w:rFonts w:asciiTheme="minorHAnsi" w:eastAsiaTheme="minorEastAsia" w:hAnsiTheme="minorHAnsi" w:cstheme="minorBidi"/>
-              <w:noProof/>
-              <w:szCs w:val="22"/>
-              <w:lang w:eastAsia="de-CH"/>
-            </w:rPr>
-          </w:pPr>
-          <w:hyperlink w:anchor="_Toc524325399" w:history="1">
-            <w:r>
-              <w:rPr>
-                <w:rStyle w:val="Hyperlink"/>
-                <w:noProof/>
-              </w:rPr>
-              <w:t>3</w:t>
-            </w:r>
-            <w:r>
-              <w:rPr>
-                <w:rFonts w:asciiTheme="minorHAnsi" w:eastAsiaTheme="minorEastAsia" w:hAnsiTheme="minorHAnsi" w:cstheme="minorBidi"/>
-                <w:noProof/>
-                <w:szCs w:val="22"/>
-                <w:lang w:eastAsia="de-CH"/>
-              </w:rPr>
-              <w:tab/>
-            </w:r>
-            <w:r>
-              <w:rPr>
-                <w:rStyle w:val="Hyperlink"/>
-                <w:noProof/>
-              </w:rPr>
-              <w:t>Stammdaten</w:t>
-            </w:r>
-            <w:r>
-              <w:rPr>
-                <w:noProof/>
-                <w:webHidden/>
-              </w:rPr>
-              <w:tab/>
-            </w:r>
-            <w:r>
-              <w:rPr>
-                <w:noProof/>
-                <w:webHidden/>
-              </w:rPr>
-              <w:fldChar w:fldCharType="begin"/>
-            </w:r>
-            <w:r>
-              <w:rPr>
-                <w:noProof/>
-                <w:webHidden/>
-              </w:rPr>
-              <w:instrText xml:space="preserve"> PAGEREF _Toc524325399 \h </w:instrText>
+              <w:instrText xml:space="preserve"> PAGEREF _Toc524367858 \h </w:instrText>
             </w:r>
             <w:r>
               <w:rPr>
@@ -1072,13 +986,13 @@
               <w:lang w:eastAsia="de-CH"/>
             </w:rPr>
           </w:pPr>
-          <w:hyperlink w:anchor="_Toc524325400" w:history="1">
+          <w:hyperlink w:anchor="_Toc524367859" w:history="1">
             <w:r>
               <w:rPr>
                 <w:rStyle w:val="Hyperlink"/>
                 <w:noProof/>
               </w:rPr>
-              <w:t>4</w:t>
+              <w:t>3</w:t>
             </w:r>
             <w:r>
               <w:rPr>
@@ -1115,7 +1029,7 @@
                 <w:noProof/>
                 <w:webHidden/>
               </w:rPr>
-              <w:instrText xml:space="preserve"> PAGEREF _Toc524325400 \h </w:instrText>
+              <w:instrText xml:space="preserve"> PAGEREF _Toc524367859 \h </w:instrText>
             </w:r>
             <w:r>
               <w:rPr>
@@ -1176,28 +1090,28 @@
         </w:numPr>
         <w:jc w:val="left"/>
       </w:pPr>
-      <w:bookmarkStart w:id="2" w:name="_Toc313892547"/>
-      <w:bookmarkStart w:id="3" w:name="_Toc313892502"/>
+      <w:bookmarkStart w:id="1" w:name="_Toc313892547"/>
+      <w:bookmarkStart w:id="2" w:name="_Toc313892502"/>
       <w:r>
         <w:br w:type="page"/>
       </w:r>
-      <w:bookmarkEnd w:id="2"/>
+      <w:bookmarkEnd w:id="1"/>
     </w:p>
     <w:p>
       <w:pPr>
         <w:pStyle w:val="berschrift1"/>
       </w:pPr>
-      <w:bookmarkStart w:id="4" w:name="_Toc485999799"/>
-      <w:bookmarkStart w:id="5" w:name="_Toc524325191"/>
-      <w:bookmarkStart w:id="6" w:name="_Toc524325392"/>
-      <w:bookmarkEnd w:id="3"/>
+      <w:bookmarkStart w:id="3" w:name="_Toc485999799"/>
+      <w:bookmarkStart w:id="4" w:name="_Toc524325191"/>
+      <w:bookmarkStart w:id="5" w:name="_Toc524367852"/>
+      <w:bookmarkEnd w:id="2"/>
       <w:r>
         <w:lastRenderedPageBreak/>
         <w:t>Einleitung</w:t>
       </w:r>
+      <w:bookmarkEnd w:id="3"/>
       <w:bookmarkEnd w:id="4"/>
       <w:bookmarkEnd w:id="5"/>
-      <w:bookmarkEnd w:id="6"/>
     </w:p>
     <w:p>
       <w:r>
@@ -1214,13 +1128,13 @@
       <w:pPr>
         <w:pStyle w:val="berschrift1"/>
       </w:pPr>
-      <w:bookmarkStart w:id="7" w:name="_Toc524325192"/>
-      <w:bookmarkStart w:id="8" w:name="_Toc524325393"/>
+      <w:bookmarkStart w:id="6" w:name="_Toc524325192"/>
+      <w:bookmarkStart w:id="7" w:name="_Toc524367853"/>
       <w:r>
         <w:t>Vereinsverwaltung</w:t>
       </w:r>
+      <w:bookmarkEnd w:id="6"/>
       <w:bookmarkEnd w:id="7"/>
-      <w:bookmarkEnd w:id="8"/>
     </w:p>
     <w:p>
       <w:r>
@@ -1255,13 +1169,13 @@
       <w:pPr>
         <w:pStyle w:val="berschrift2"/>
       </w:pPr>
-      <w:bookmarkStart w:id="9" w:name="_Toc524325193"/>
-      <w:bookmarkStart w:id="10" w:name="_Toc524325394"/>
+      <w:bookmarkStart w:id="8" w:name="_Toc524325193"/>
+      <w:bookmarkStart w:id="9" w:name="_Toc524367854"/>
       <w:r>
         <w:t>Einstieg</w:t>
       </w:r>
+      <w:bookmarkEnd w:id="8"/>
       <w:bookmarkEnd w:id="9"/>
-      <w:bookmarkEnd w:id="10"/>
     </w:p>
     <w:p>
       <w:r>
@@ -1282,13 +1196,13 @@
       <w:pPr>
         <w:pStyle w:val="berschrift3"/>
       </w:pPr>
-      <w:bookmarkStart w:id="11" w:name="_Toc524325194"/>
-      <w:bookmarkStart w:id="12" w:name="_Toc524325395"/>
+      <w:bookmarkStart w:id="10" w:name="_Toc524325194"/>
+      <w:bookmarkStart w:id="11" w:name="_Toc524367855"/>
       <w:r>
         <w:t>Neue Person erfassen</w:t>
       </w:r>
+      <w:bookmarkEnd w:id="10"/>
       <w:bookmarkEnd w:id="11"/>
-      <w:bookmarkEnd w:id="12"/>
     </w:p>
     <w:p>
       <w:r>
@@ -1299,13 +1213,13 @@
       <w:pPr>
         <w:pStyle w:val="berschrift3"/>
       </w:pPr>
-      <w:bookmarkStart w:id="13" w:name="_Toc524325195"/>
-      <w:bookmarkStart w:id="14" w:name="_Toc524325396"/>
+      <w:bookmarkStart w:id="12" w:name="_Toc524325195"/>
+      <w:bookmarkStart w:id="13" w:name="_Toc524367856"/>
       <w:r>
         <w:t>Bestehende Personendaten ändern</w:t>
       </w:r>
+      <w:bookmarkEnd w:id="12"/>
       <w:bookmarkEnd w:id="13"/>
-      <w:bookmarkEnd w:id="14"/>
     </w:p>
     <w:p>
       <w:r>
@@ -1316,72 +1230,117 @@
       <w:pPr>
         <w:pStyle w:val="berschrift3"/>
       </w:pPr>
-      <w:bookmarkStart w:id="15" w:name="_Toc524325196"/>
-      <w:bookmarkStart w:id="16" w:name="_Toc524325397"/>
+      <w:bookmarkStart w:id="14" w:name="_Toc524325196"/>
+      <w:bookmarkStart w:id="15" w:name="_Toc524367857"/>
       <w:r>
         <w:t>Standblatt</w:t>
       </w:r>
+      <w:bookmarkEnd w:id="14"/>
       <w:bookmarkEnd w:id="15"/>
+    </w:p>
+    <w:p>
+      <w:r>
+        <w:t>Meldet sich eine Person zur Teilnahme einer der Bundesübungen an, so wird mit dem Button «Standblatt» für das aktuelle Jahr ein neuer Resultatdatensatz gebildet. Dabei wird</w:t>
+      </w:r>
+      <w:r>
+        <w:t xml:space="preserve"> im Hintergrund </w:t>
+      </w:r>
+      <w:r>
+        <w:t>auch das aktuelle Alter des Teilnehmenden berechnet und eingesetzt.</w:t>
+      </w:r>
+      <w:r>
+        <w:t xml:space="preserve"> Dies wird in der nächsten Iteration dafür gebraucht, die Person einer Alterskategorie zuzuordnen.</w:t>
+      </w:r>
+    </w:p>
+    <w:p>
+      <w:pPr>
+        <w:pStyle w:val="berschrift3"/>
+      </w:pPr>
+      <w:bookmarkStart w:id="16" w:name="_Toc524367858"/>
+      <w:r>
+        <w:lastRenderedPageBreak/>
+        <w:t>Resultat erfassen</w:t>
+      </w:r>
       <w:bookmarkEnd w:id="16"/>
     </w:p>
     <w:p>
       <w:r>
-        <w:t>Meldet sich eine Person zur Teilnahme einer der Bundesübungen an, so wird mit dem Button «Standblatt» für das aktuelle Jahr ein neuer Resultatdatensatz gebildet. Dabei wird auch das aktuelle Alter des Teilnehmenden berechnet und eingesetzt.</w:t>
+        <w:t xml:space="preserve">Nach dem Schiessen werden die erreichten Punkte über den Button «Resultat» erfasst. </w:t>
+      </w:r>
+      <w:r>
+        <w:t>Die Berechnung, o</w:t>
+      </w:r>
+      <w:r>
+        <w:t>b die</w:t>
+      </w:r>
+      <w:r>
+        <w:t xml:space="preserve"> teilnehmende Person mit ihrem </w:t>
+      </w:r>
+      <w:r>
+        <w:t xml:space="preserve">Resultat </w:t>
+      </w:r>
+      <w:r>
+        <w:t>die vorgegebenen</w:t>
+      </w:r>
+      <w:r>
+        <w:t xml:space="preserve"> Limiten erfüllt</w:t>
+      </w:r>
+      <w:r>
+        <w:t xml:space="preserve"> wird in der nächsten Iteration implementiert.</w:t>
+      </w:r>
+      <w:r>
+        <w:t>.</w:t>
       </w:r>
     </w:p>
     <w:p>
       <w:pPr>
-        <w:pStyle w:val="berschrift3"/>
-      </w:pPr>
-      <w:bookmarkStart w:id="17" w:name="_Toc524325398"/>
+        <w:pStyle w:val="berschrift1"/>
+      </w:pPr>
+      <w:bookmarkStart w:id="17" w:name="_Toc524325198"/>
+      <w:bookmarkStart w:id="18" w:name="_Toc524367859"/>
       <w:r>
-        <w:t>Resultat erfassen</w:t>
+        <w:t>Weiteres</w:t>
       </w:r>
       <w:bookmarkEnd w:id="17"/>
+      <w:bookmarkEnd w:id="18"/>
     </w:p>
     <w:p>
       <w:r>
-        <w:t>Nach dem Schiessen werden die erreichten Punkte über den Button «Resultat» erfasst. Dabei wird berechnet, ob die das erreichte Resultat für vorgegebene Limiten erfüllt.</w:t>
-      </w:r>
-    </w:p>
-    <w:p>
-      <w:pPr>
-        <w:pStyle w:val="berschrift1"/>
-      </w:pPr>
-      <w:bookmarkStart w:id="18" w:name="_Toc524325197"/>
-      <w:bookmarkStart w:id="19" w:name="_Toc524325399"/>
-      <w:r>
-        <w:lastRenderedPageBreak/>
-        <w:t>Stammdaten</w:t>
-      </w:r>
-      <w:bookmarkEnd w:id="18"/>
-      <w:bookmarkEnd w:id="19"/>
-    </w:p>
-    <w:p>
-      <w:r>
-        <w:t>In den Stammdaten ist in der Alterskategorie ersichtlich, welches Alter welcher Kategorie zugeordnet wird.</w:t>
+        <w:t>In den Stammdaten ist in der Alterskategorie ersichtlich, welches Alter welcher Kategorie zugeordnet wird. Dies wird in der nächsten Iteration implementiert</w:t>
       </w:r>
     </w:p>
     <w:p>
       <w:r>
-        <w:t>Die Limiten hängen vom Alter des Teilnehmenden ab. Die Werte variieren zwischen den Alterskategorien</w:t>
+        <w:t>Die Limiten hängen vom Alter des Teilnehmenden ab. Die Werte variieren zwischen den Alterskategorien Dies wird in der nächsten Iteration implementiert</w:t>
       </w:r>
     </w:p>
-    <w:p>
-      <w:pPr>
-        <w:pStyle w:val="berschrift1"/>
-      </w:pPr>
-      <w:bookmarkStart w:id="20" w:name="_Toc524325198"/>
-      <w:bookmarkStart w:id="21" w:name="_Toc524325400"/>
-      <w:r>
-        <w:t>Weiteres</w:t>
-      </w:r>
-      <w:bookmarkEnd w:id="20"/>
-      <w:bookmarkEnd w:id="21"/>
-    </w:p>
+    <w:p/>
     <w:p>
       <w:r>
         <w:t>Der Ausdruck der Standblätter sowie der Anerkennungskarten sind noch nicht implementiert, weil die vorliegende Iteration mehr Zeit dafür benötigte, um die Daten aus dem Access-File zu lesen und wieder zu speichern. Dies wird in der nächsten Iteration nachgeholt.</w:t>
+      </w:r>
+    </w:p>
+    <w:p/>
+    <w:p>
+      <w:r>
+        <w:t>Als Anfänger hatte ich im Verlaufe der Entwicklung mit diversen Problemen zu kämpfen. Deshalb wird nur die reduzierte</w:t>
+      </w:r>
+      <w:r>
+        <w:t xml:space="preserve"> aber funktionierende</w:t>
+      </w:r>
+      <w:bookmarkStart w:id="19" w:name="_GoBack"/>
+      <w:bookmarkEnd w:id="19"/>
+      <w:r>
+        <w:t xml:space="preserve"> Version der Anwendung eingere</w:t>
+      </w:r>
+      <w:r>
+        <w:t>i</w:t>
+      </w:r>
+      <w:r>
+        <w:t>cht.</w:t>
+      </w:r>
+      <w:r>
+        <w:t xml:space="preserve"> </w:t>
       </w:r>
     </w:p>
     <w:sectPr>
@@ -9066,7 +9025,7 @@
 </file>
 
 <file path=customXml/itemProps1.xml><?xml version="1.0" encoding="utf-8"?>
-<ds:datastoreItem xmlns:ds="http://schemas.openxmlformats.org/officeDocument/2006/customXml" ds:itemID="{7EF2855D-CDC5-474D-BD7F-77C4CB78B897}">
+<ds:datastoreItem xmlns:ds="http://schemas.openxmlformats.org/officeDocument/2006/customXml" ds:itemID="{9D0CFB3E-0CE6-4331-8657-98A129B0D943}">
   <ds:schemaRefs>
     <ds:schemaRef ds:uri="http://schemas.openxmlformats.org/officeDocument/2006/bibliography"/>
   </ds:schemaRefs>
